--- a/asset/surat/Surat Keterangan Tidak Mampu Update.docx
+++ b/asset/surat/Surat Keterangan Tidak Mampu Update.docx
@@ -493,7 +493,7 @@
         <w:rPr>
           <w:lang w:val="id-ID"/>
         </w:rPr>
-        <w:t>JULAEHA</w:t>
+        <w:t>KIRMAN</w:t>
       </w:r>
     </w:p>
     <w:p>
@@ -528,7 +528,7 @@
         <w:rPr>
           <w:lang w:val="id-ID"/>
         </w:rPr>
-        <w:t>3208074101710002</w:t>
+        <w:t>3208270107850249</w:t>
       </w:r>
     </w:p>
     <w:p>
@@ -560,7 +560,7 @@
         <w:rPr>
           <w:lang w:val="id-ID"/>
         </w:rPr>
-        <w:t>Perempuan</w:t>
+        <w:t>Laki-laki</w:t>
       </w:r>
       <w:r>
         <w:t xml:space="preserve"> </w:t>
@@ -598,7 +598,7 @@
         <w:rPr>
           <w:lang w:val="id-ID"/>
         </w:rPr>
-        <w:t>KUNINGAN, 25934</w:t>
+        <w:t>KUNINGAN, 31229</w:t>
       </w:r>
     </w:p>
     <w:p>
@@ -886,7 +886,7 @@
           <w:u w:val="single"/>
           <w:lang w:val="id-ID"/>
         </w:rPr>
-        <w:t>beasiswa</w:t>
+        <w:t>z</w:t>
       </w:r>
       <w:r>
         <w:rPr>
@@ -1009,7 +1009,7 @@
                 <w:szCs w:val="24"/>
                 <w:lang w:val="id-ID"/>
               </w:rPr>
-              <w:t>Ciawigebang, 02 Oktober 2017</w:t>
+              <w:t>Ciawigebang, 16 Oktober 2017</w:t>
             </w:r>
           </w:p>
           <w:p>

--- a/asset/surat/Surat Keterangan Tidak Mampu Update.docx
+++ b/asset/surat/Surat Keterangan Tidak Mampu Update.docx
@@ -368,20 +368,32 @@
       <w:pPr>
         <w:jc w:val="center"/>
         <w:rPr>
-          <w:lang w:val="nb-NO"/>
-        </w:rPr>
-      </w:pPr>
-      <w:r>
-        <w:rPr>
-          <w:lang w:val="nb-NO"/>
-        </w:rPr>
-        <w:t xml:space="preserve">Nomor : 463 / </w:t>
-      </w:r>
-      <w:r>
-        <w:rPr>
-          <w:lang w:val="nb-NO"/>
-        </w:rPr>
-        <w:t xml:space="preserve">            / Kesra</w:t>
+          <w:lang w:val="id-ID"/>
+        </w:rPr>
+      </w:pPr>
+      <w:r>
+        <w:rPr>
+          <w:lang w:val="nb-NO"/>
+        </w:rPr>
+        <w:t>Nomor : 463 /</w:t>
+      </w:r>
+      <w:r>
+        <w:rPr>
+          <w:lang w:val="id-ID"/>
+        </w:rPr>
+        <w:t xml:space="preserve"> 003 </w:t>
+      </w:r>
+      <w:r>
+        <w:rPr>
+          <w:lang w:val="nb-NO"/>
+        </w:rPr>
+        <w:t>/ Kesra</w:t>
+      </w:r>
+      <w:r>
+        <w:rPr>
+          <w:lang w:val="id-ID"/>
+        </w:rPr>
+        <w:t xml:space="preserve"> / 2018</w:t>
       </w:r>
     </w:p>
     <w:p>
@@ -493,7 +505,7 @@
         <w:rPr>
           <w:lang w:val="id-ID"/>
         </w:rPr>
-        <w:t>KIRMAN</w:t>
+        <w:t>FITRI HELDA</w:t>
       </w:r>
     </w:p>
     <w:p>
@@ -528,7 +540,7 @@
         <w:rPr>
           <w:lang w:val="id-ID"/>
         </w:rPr>
-        <w:t>3208270107850249</w:t>
+        <w:t>1308074205900000</w:t>
       </w:r>
     </w:p>
     <w:p>
@@ -560,7 +572,7 @@
         <w:rPr>
           <w:lang w:val="id-ID"/>
         </w:rPr>
-        <w:t>Laki-laki</w:t>
+        <w:t>Perempuan</w:t>
       </w:r>
       <w:r>
         <w:t xml:space="preserve"> </w:t>
@@ -598,7 +610,7 @@
         <w:rPr>
           <w:lang w:val="id-ID"/>
         </w:rPr>
-        <w:t>KUNINGAN, 31229</w:t>
+        <w:t>UJUNG PADANG, 02 Mei 1990</w:t>
       </w:r>
     </w:p>
     <w:p>
@@ -639,7 +651,7 @@
         <w:rPr>
           <w:lang w:val="id-ID"/>
         </w:rPr>
-        <w:t xml:space="preserve"> Manis</w:t>
+        <w:t xml:space="preserve"> Wage</w:t>
       </w:r>
       <w:r>
         <w:rPr>
@@ -663,7 +675,7 @@
         <w:rPr>
           <w:lang w:val="id-ID"/>
         </w:rPr>
-        <w:t>001</w:t>
+        <w:t>002</w:t>
       </w:r>
       <w:r>
         <w:t xml:space="preserve">  R</w:t>
@@ -745,6 +757,9 @@
         </w:tabs>
         <w:spacing w:line="360" w:lineRule="auto"/>
         <w:ind w:left="720"/>
+        <w:rPr>
+          <w:lang w:val="id-ID"/>
+        </w:rPr>
       </w:pPr>
       <w:r>
         <w:rPr>
@@ -786,6 +801,59 @@
       <w:r>
         <w:t>Pos  45591</w:t>
       </w:r>
+    </w:p>
+    <w:p>
+      <w:pPr>
+        <w:tabs>
+          <w:tab w:val="left" w:pos="2760"/>
+          <w:tab w:val="left" w:pos="3000"/>
+        </w:tabs>
+        <w:spacing w:line="360" w:lineRule="auto"/>
+        <w:ind w:left="720"/>
+        <w:rPr>
+          <w:lang w:val="id-ID"/>
+        </w:rPr>
+      </w:pPr>
+      <w:r>
+        <w:rPr>
+          <w:lang w:val="id-ID"/>
+        </w:rPr>
+        <w:t>Perihal</w:t>
+      </w:r>
+      <w:r>
+        <w:rPr>
+          <w:lang w:val="id-ID"/>
+        </w:rPr>
+        <w:tab/>
+      </w:r>
+      <w:r>
+        <w:rPr>
+          <w:lang w:val="id-ID"/>
+        </w:rPr>
+        <w:tab/>
+        <w:t xml:space="preserve"> </w:t>
+      </w:r>
+      <w:bookmarkStart w:id="0" w:name="_GoBack"/>
+      <w:bookmarkEnd w:id="0"/>
+      <w:r>
+        <w:rPr>
+          <w:lang w:val="id-ID"/>
+        </w:rPr>
+        <w:t>:  Permohonan Beasiswa</w:t>
+      </w:r>
+    </w:p>
+    <w:p>
+      <w:pPr>
+        <w:tabs>
+          <w:tab w:val="left" w:pos="2760"/>
+          <w:tab w:val="left" w:pos="3000"/>
+        </w:tabs>
+        <w:spacing w:line="360" w:lineRule="auto"/>
+        <w:ind w:left="720"/>
+        <w:rPr>
+          <w:lang w:val="id-ID"/>
+        </w:rPr>
+      </w:pPr>
     </w:p>
     <w:p>
       <w:pPr>
@@ -876,9 +944,15 @@
       </w:r>
       <w:r>
         <w:rPr>
-          <w:lang w:val="nb-NO"/>
-        </w:rPr>
-        <w:t xml:space="preserve">Mendapatkan </w:t>
+          <w:lang w:val="id-ID"/>
+        </w:rPr>
+        <w:t>m</w:t>
+      </w:r>
+      <w:r>
+        <w:rPr>
+          <w:lang w:val="nb-NO"/>
+        </w:rPr>
+        <w:t xml:space="preserve">endapatkan </w:t>
       </w:r>
       <w:r>
         <w:rPr>
@@ -886,7 +960,7 @@
           <w:u w:val="single"/>
           <w:lang w:val="id-ID"/>
         </w:rPr>
-        <w:t>z</w:t>
+        <w:t>Beasiswa</w:t>
       </w:r>
       <w:r>
         <w:rPr>
@@ -1009,7 +1083,7 @@
                 <w:szCs w:val="24"/>
                 <w:lang w:val="id-ID"/>
               </w:rPr>
-              <w:t>Ciawigebang, 16 Oktober 2017</w:t>
+              <w:t>Ciawigebang, 14 Januari 2018</w:t>
             </w:r>
           </w:p>
           <w:p>
